--- a/302. 錘、鎚→锤.docx
+++ b/302. 錘、鎚→锤.docx
@@ -113,7 +113,7 @@
           <w:szCs w:val="36"/>
           <w:lang w:eastAsia="zh-TW"/>
         </w:rPr>
-        <w:t>辨意：根據《教育部異體字字典》，「</w:t>
+        <w:t>辨意：「</w:t>
       </w:r>
       <w:r>
         <w:rPr>

--- a/302. 錘、鎚→锤.docx
+++ b/302. 錘、鎚→锤.docx
@@ -11,16 +11,17 @@
         <w:jc w:val="left"/>
         <w:rPr>
           <w:rFonts w:hint="eastAsia" w:ascii="TW-MOE-Std-Kai" w:hAnsi="TW-MOE-Std-Kai" w:eastAsia="TW-MOE-Std-Kai" w:cs="TW-MOE-Std-Kai"/>
-          <w:sz w:val="36"/>
-          <w:szCs w:val="36"/>
+          <w:sz w:val="37"/>
+          <w:szCs w:val="37"/>
           <w:lang w:eastAsia="zh-TW"/>
         </w:rPr>
       </w:pPr>
-      <w:r>
-        <w:rPr>
-          <w:rFonts w:hint="eastAsia" w:ascii="TW-MOE-Std-Kai" w:hAnsi="TW-MOE-Std-Kai" w:eastAsia="TW-MOE-Std-Kai" w:cs="TW-MOE-Std-Kai"/>
-          <w:sz w:val="36"/>
-          <w:szCs w:val="36"/>
+      <w:bookmarkStart w:id="0" w:name="_GoBack"/>
+      <w:r>
+        <w:rPr>
+          <w:rFonts w:hint="eastAsia" w:ascii="TW-MOE-Std-Kai" w:hAnsi="TW-MOE-Std-Kai" w:eastAsia="TW-MOE-Std-Kai" w:cs="TW-MOE-Std-Kai"/>
+          <w:sz w:val="37"/>
+          <w:szCs w:val="37"/>
           <w:lang w:eastAsia="zh-TW"/>
         </w:rPr>
         <w:t>《大</w:t>
@@ -29,8 +30,8 @@
         <w:rPr>
           <w:rFonts w:hint="eastAsia" w:ascii="TW-MOE-Std-Kai" w:hAnsi="TW-MOE-Std-Kai" w:eastAsia="TW-MOE-Std-Kai" w:cs="TW-MOE-Std-Kai"/>
           <w:kern w:val="2"/>
-          <w:sz w:val="36"/>
-          <w:szCs w:val="36"/>
+          <w:sz w:val="37"/>
+          <w:szCs w:val="37"/>
           <w:lang w:val="en-US" w:eastAsia="zh-TW" w:bidi="ar-SA"/>
           <w14:ligatures w14:val="none"/>
         </w:rPr>
@@ -41,16 +42,16 @@
       <w:pPr>
         <w:rPr>
           <w:rFonts w:hint="default" w:ascii="TW-MOE-Std-Kai" w:hAnsi="TW-MOE-Std-Kai" w:eastAsia="TW-MOE-Std-Kai" w:cs="TW-MOE-Std-Kai"/>
-          <w:sz w:val="36"/>
-          <w:szCs w:val="36"/>
+          <w:sz w:val="37"/>
+          <w:szCs w:val="37"/>
           <w:lang w:val="en-US" w:eastAsia="zh-TW"/>
         </w:rPr>
       </w:pPr>
       <w:r>
         <w:rPr>
           <w:rFonts w:hint="eastAsia" w:ascii="TW-MOE-Std-Kai" w:hAnsi="TW-MOE-Std-Kai" w:eastAsia="TW-MOE-Std-Kai" w:cs="TW-MOE-Std-Kai"/>
-          <w:sz w:val="36"/>
-          <w:szCs w:val="36"/>
+          <w:sz w:val="37"/>
+          <w:szCs w:val="37"/>
           <w:lang w:eastAsia="zh-TW"/>
         </w:rPr>
         <w:t>辨音：「</w:t>
@@ -58,8 +59,8 @@
       <w:r>
         <w:rPr>
           <w:rFonts w:hint="eastAsia" w:ascii="TW-MOE-Std-Kai" w:hAnsi="TW-MOE-Std-Kai" w:eastAsia="TW-MOE-Std-Kai" w:cs="TW-MOE-Std-Kai"/>
-          <w:sz w:val="36"/>
-          <w:szCs w:val="36"/>
+          <w:sz w:val="37"/>
+          <w:szCs w:val="37"/>
           <w:lang w:val="en-US" w:eastAsia="zh-TW"/>
         </w:rPr>
         <w:t>錘、鎚</w:t>
@@ -67,8 +68,8 @@
       <w:r>
         <w:rPr>
           <w:rFonts w:hint="eastAsia" w:ascii="TW-MOE-Std-Kai" w:hAnsi="TW-MOE-Std-Kai" w:eastAsia="TW-MOE-Std-Kai" w:cs="TW-MOE-Std-Kai"/>
-          <w:sz w:val="36"/>
-          <w:szCs w:val="36"/>
+          <w:sz w:val="37"/>
+          <w:szCs w:val="37"/>
           <w:lang w:eastAsia="zh-TW"/>
         </w:rPr>
         <w:t>」音</w:t>
@@ -76,8 +77,8 @@
       <w:r>
         <w:rPr>
           <w:rFonts w:hint="eastAsia" w:ascii="GB Pinyinok-C" w:hAnsi="GB Pinyinok-C" w:eastAsia="GB Pinyinok-C" w:cs="GB Pinyinok-C"/>
-          <w:sz w:val="36"/>
-          <w:szCs w:val="36"/>
+          <w:sz w:val="37"/>
+          <w:szCs w:val="37"/>
           <w:lang w:eastAsia="zh-TW"/>
         </w:rPr>
         <w:t>chuí</w:t>
@@ -85,8 +86,8 @@
       <w:r>
         <w:rPr>
           <w:rFonts w:hint="eastAsia" w:ascii="TW-MOE-Std-Kai" w:hAnsi="TW-MOE-Std-Kai" w:eastAsia="TW-MOE-Std-Kai" w:cs="TW-MOE-Std-Kai"/>
-          <w:sz w:val="36"/>
-          <w:szCs w:val="36"/>
+          <w:sz w:val="37"/>
+          <w:szCs w:val="37"/>
           <w:lang w:val="en-US" w:eastAsia="zh-TW"/>
         </w:rPr>
         <w:t>。</w:t>
@@ -101,16 +102,16 @@
         <w:jc w:val="left"/>
         <w:rPr>
           <w:rFonts w:hint="eastAsia" w:ascii="TW-MOE-Std-Kai" w:hAnsi="TW-MOE-Std-Kai" w:eastAsia="TW-MOE-Std-Kai" w:cs="TW-MOE-Std-Kai"/>
-          <w:sz w:val="36"/>
-          <w:szCs w:val="36"/>
+          <w:sz w:val="37"/>
+          <w:szCs w:val="37"/>
           <w:lang w:val="en-US" w:eastAsia="zh-TW"/>
         </w:rPr>
       </w:pPr>
       <w:r>
         <w:rPr>
           <w:rFonts w:hint="eastAsia" w:ascii="TW-MOE-Std-Kai" w:hAnsi="TW-MOE-Std-Kai" w:eastAsia="TW-MOE-Std-Kai" w:cs="TW-MOE-Std-Kai"/>
-          <w:sz w:val="36"/>
-          <w:szCs w:val="36"/>
+          <w:sz w:val="37"/>
+          <w:szCs w:val="37"/>
           <w:lang w:eastAsia="zh-TW"/>
         </w:rPr>
         <w:t>辨意：「</w:t>
@@ -118,8 +119,8 @@
       <w:r>
         <w:rPr>
           <w:rFonts w:hint="eastAsia" w:ascii="TW-MOE-Std-Kai" w:hAnsi="TW-MOE-Std-Kai" w:eastAsia="TW-MOE-Std-Kai" w:cs="TW-MOE-Std-Kai"/>
-          <w:sz w:val="36"/>
-          <w:szCs w:val="36"/>
+          <w:sz w:val="37"/>
+          <w:szCs w:val="37"/>
           <w:lang w:val="en-US" w:eastAsia="zh-TW"/>
         </w:rPr>
         <w:t>錘</w:t>
@@ -127,8 +128,8 @@
       <w:r>
         <w:rPr>
           <w:rFonts w:hint="eastAsia" w:ascii="TW-MOE-Std-Kai" w:hAnsi="TW-MOE-Std-Kai" w:eastAsia="TW-MOE-Std-Kai" w:cs="TW-MOE-Std-Kai"/>
-          <w:sz w:val="36"/>
-          <w:szCs w:val="36"/>
+          <w:sz w:val="37"/>
+          <w:szCs w:val="37"/>
           <w:lang w:eastAsia="zh-TW"/>
         </w:rPr>
         <w:t>」是</w:t>
@@ -136,8 +137,8 @@
       <w:r>
         <w:rPr>
           <w:rFonts w:hint="eastAsia" w:ascii="TW-MOE-Std-Kai" w:hAnsi="TW-MOE-Std-Kai" w:eastAsia="TW-MOE-Std-Kai" w:cs="TW-MOE-Std-Kai"/>
-          <w:sz w:val="36"/>
-          <w:szCs w:val="36"/>
+          <w:sz w:val="37"/>
+          <w:szCs w:val="37"/>
           <w:lang w:val="en-US" w:eastAsia="zh-TW"/>
         </w:rPr>
         <w:t>指古重量單位、掛於秤上之金屬塊（用以秤定重量）、具有重量之器具或物品、捶打物品之器具、擣擊或敲打（通「鎚」）、垂掛、兵器名（柄上端為一金屬製之圓鐵球，通「鎚」）</w:t>
@@ -145,8 +146,8 @@
       <w:r>
         <w:rPr>
           <w:rFonts w:hint="eastAsia" w:ascii="TW-MOE-Std-Kai" w:hAnsi="TW-MOE-Std-Kai" w:eastAsia="TW-MOE-Std-Kai" w:cs="TW-MOE-Std-Kai"/>
-          <w:sz w:val="36"/>
-          <w:szCs w:val="36"/>
+          <w:sz w:val="37"/>
+          <w:szCs w:val="37"/>
           <w:lang w:eastAsia="zh-TW"/>
         </w:rPr>
         <w:t>，如「</w:t>
@@ -154,8 +155,8 @@
       <w:r>
         <w:rPr>
           <w:rFonts w:hint="eastAsia" w:ascii="TW-MOE-Std-Kai" w:hAnsi="TW-MOE-Std-Kai" w:eastAsia="TW-MOE-Std-Kai" w:cs="TW-MOE-Std-Kai"/>
-          <w:sz w:val="36"/>
-          <w:szCs w:val="36"/>
+          <w:sz w:val="37"/>
+          <w:szCs w:val="37"/>
           <w:lang w:val="en-US" w:eastAsia="zh-TW"/>
         </w:rPr>
         <w:t>錘子」、「秤錘」（亦稱「秤砣」）、</w:t>
@@ -163,8 +164,8 @@
       <w:r>
         <w:rPr>
           <w:rFonts w:hint="eastAsia" w:ascii="TW-MOE-Std-Kai" w:hAnsi="TW-MOE-Std-Kai" w:eastAsia="TW-MOE-Std-Kai" w:cs="TW-MOE-Std-Kai"/>
-          <w:sz w:val="36"/>
-          <w:szCs w:val="36"/>
+          <w:sz w:val="37"/>
+          <w:szCs w:val="37"/>
           <w:lang w:eastAsia="zh-TW"/>
         </w:rPr>
         <w:t>「</w:t>
@@ -172,73 +173,17 @@
       <w:r>
         <w:rPr>
           <w:rFonts w:hint="eastAsia" w:ascii="TW-MOE-Std-Kai" w:hAnsi="TW-MOE-Std-Kai" w:eastAsia="TW-MOE-Std-Kai" w:cs="TW-MOE-Std-Kai"/>
-          <w:sz w:val="36"/>
-          <w:szCs w:val="36"/>
-          <w:lang w:val="en-US" w:eastAsia="zh-TW"/>
-        </w:rPr>
-        <w:t>紡錘」（兩端細而中間粗的紡紗用具）、「釘錘」（</w:t>
-      </w:r>
-      <w:r>
-        <w:rPr>
-          <w:rFonts w:hint="eastAsia" w:ascii="TW-MOE-Std-Kai" w:hAnsi="TW-MOE-Std-Kai" w:eastAsia="TW-MOE-Std-Kai" w:cs="TW-MOE-Std-Kai"/>
-          <w:sz w:val="36"/>
-          <w:szCs w:val="36"/>
-          <w:lang w:val="en-US" w:eastAsia="zh-TW"/>
-        </w:rPr>
-        <w:t>釘鐵釘時所用的錘</w:t>
-      </w:r>
-      <w:r>
-        <w:rPr>
-          <w:rFonts w:hint="eastAsia" w:ascii="TW-MOE-Std-Kai" w:hAnsi="TW-MOE-Std-Kai" w:eastAsia="TW-MOE-Std-Kai" w:cs="TW-MOE-Std-Kai"/>
-          <w:sz w:val="36"/>
-          <w:szCs w:val="36"/>
-          <w:lang w:val="en-US" w:eastAsia="zh-TW"/>
-        </w:rPr>
-        <w:t>）、「銅錘」（武器名，銅製的錘</w:t>
-      </w:r>
-      <w:bookmarkStart w:id="0" w:name="_GoBack"/>
-      <w:bookmarkEnd w:id="0"/>
-      <w:r>
-        <w:rPr>
-          <w:rFonts w:hint="eastAsia" w:ascii="TW-MOE-Std-Kai" w:hAnsi="TW-MOE-Std-Kai" w:eastAsia="TW-MOE-Std-Kai" w:cs="TW-MOE-Std-Kai"/>
-          <w:sz w:val="36"/>
-          <w:szCs w:val="36"/>
-          <w:lang w:val="en-US" w:eastAsia="zh-TW"/>
-        </w:rPr>
-        <w:t>）、「鐵錘」、「鉛錘」、「錘鍊」、「千錘百鍊」、「別具爐錘」（文章經反覆錘鍊，獨具特色）等。而「鎚」則是指敲擊物品之器具（同「錘」）、秤錘、敲打（同「錘」），如</w:t>
-      </w:r>
-      <w:r>
-        <w:rPr>
-          <w:rFonts w:hint="eastAsia" w:ascii="TW-MOE-Std-Kai" w:hAnsi="TW-MOE-Std-Kai" w:eastAsia="TW-MOE-Std-Kai" w:cs="TW-MOE-Std-Kai"/>
-          <w:sz w:val="36"/>
-          <w:szCs w:val="36"/>
-          <w:lang w:val="en-US" w:eastAsia="zh-TW"/>
-        </w:rPr>
-        <w:t>「銅鎚」（一種戲曲的大花臉角色，偏重於唱工）、</w:t>
-      </w:r>
-      <w:r>
-        <w:rPr>
-          <w:rFonts w:hint="eastAsia" w:ascii="TW-MOE-Std-Kai" w:hAnsi="TW-MOE-Std-Kai" w:eastAsia="TW-MOE-Std-Kai" w:cs="TW-MOE-Std-Kai"/>
-          <w:sz w:val="36"/>
-          <w:szCs w:val="36"/>
-          <w:lang w:val="en-US" w:eastAsia="zh-TW"/>
-        </w:rPr>
-        <w:t>「拔釘鎚」（一種木工工具）、「流星鎚」（武器名）、「受鉗鎚」（比喻遭受磨難）、「綿裹秤鎚」（比喻隱而不顯）、「稱</w:t>
-      </w:r>
-      <w:r>
-        <w:rPr>
-          <w:rFonts w:hint="eastAsia" w:ascii="TW-MOE-Std-Kai" w:hAnsi="TW-MOE-Std-Kai" w:eastAsia="TW-MOE-Std-Kai" w:cs="TW-MOE-Std-Kai"/>
-          <w:sz w:val="36"/>
-          <w:szCs w:val="36"/>
-          <w:lang w:val="en-US" w:eastAsia="zh-TW"/>
-        </w:rPr>
-        <w:t>（</w:t>
+          <w:sz w:val="37"/>
+          <w:szCs w:val="37"/>
+          <w:lang w:val="en-US" w:eastAsia="zh-TW"/>
+        </w:rPr>
+        <w:t>紡錘」（兩端細而中間粗的紡紗用具）、「釘錘」（釘鐵釘時所用的錘）、「銅錘」（武器名，銅製的錘）、「鐵錘」、「鉛錘」、「錘鍊」、「千錘百鍊」、「別具爐錘」（文章經反覆錘鍊，獨具特色）等。而「鎚」則是指敲擊物品之器具（同「錘」）、秤錘、敲打（同「錘」），如「銅鎚」（一種戲曲的大花臉角色，偏重於唱工）、「拔釘鎚」（一種木工工具）、「流星鎚」（武器名）、「受鉗鎚」（比喻遭受磨難）、「綿裹秤鎚」（比喻隱而不顯）、「稱（</w:t>
       </w:r>
       <w:r>
         <w:rPr>
           <w:rFonts w:hint="eastAsia" w:ascii="GB Pinyinok-C" w:hAnsi="GB Pinyinok-C" w:eastAsia="GB Pinyinok-C" w:cs="GB Pinyinok-C"/>
-          <w:sz w:val="36"/>
-          <w:szCs w:val="36"/>
+          <w:sz w:val="37"/>
+          <w:szCs w:val="37"/>
           <w:lang w:val="en-US" w:eastAsia="zh-TW"/>
         </w:rPr>
         <w:t>chèng</w:t>
@@ -246,22 +191,14 @@
       <w:r>
         <w:rPr>
           <w:rFonts w:hint="eastAsia" w:ascii="TW-MOE-Std-Kai" w:hAnsi="TW-MOE-Std-Kai" w:eastAsia="TW-MOE-Std-Kai" w:cs="TW-MOE-Std-Kai"/>
-          <w:sz w:val="36"/>
-          <w:szCs w:val="36"/>
-          <w:lang w:val="en-US" w:eastAsia="zh-TW"/>
-        </w:rPr>
-        <w:t>）</w:t>
-      </w:r>
-      <w:r>
-        <w:rPr>
-          <w:rFonts w:hint="eastAsia" w:ascii="TW-MOE-Std-Kai" w:hAnsi="TW-MOE-Std-Kai" w:eastAsia="TW-MOE-Std-Kai" w:cs="TW-MOE-Std-Kai"/>
-          <w:sz w:val="36"/>
-          <w:szCs w:val="36"/>
-          <w:lang w:val="en-US" w:eastAsia="zh-TW"/>
-        </w:rPr>
-        <w:t>鎚落井」（比喻不見蹤影，不知下落）等。現代語境中區分「錘」和「鎚」，只要記住除「銅鎚」、「拔釘鎚」、「流星鎚」、「受鉗鎚」、「綿裹秤鎚」和「稱鎚落井」外一律用「錘」即可，注意「銅錘」與「銅鎚」含義不同。</w:t>
+          <w:sz w:val="37"/>
+          <w:szCs w:val="37"/>
+          <w:lang w:val="en-US" w:eastAsia="zh-TW"/>
+        </w:rPr>
+        <w:t>）鎚落井」（比喻不見蹤影，不知下落）等。現代語境中區分「錘」和「鎚」，只要記住除「銅鎚」、「拔釘鎚」、「流星鎚」、「受鉗鎚」、「綿裹秤鎚」和「稱鎚落井」外一律用「錘」即可，注意「銅錘」與「銅鎚」含義不同。</w:t>
       </w:r>
     </w:p>
+    <w:bookmarkEnd w:id="0"/>
     <w:sectPr>
       <w:pgSz w:w="11906" w:h="16838"/>
       <w:pgMar w:top="1440" w:right="1800" w:bottom="1440" w:left="1800" w:header="851" w:footer="992" w:gutter="0"/>
